--- a/TreasureHuntDesktopApplication/Documents/Rebeccas Hunt QR Codes Sheet.docx
+++ b/TreasureHuntDesktopApplication/Documents/Rebeccas Hunt QR Codes Sheet.docx
@@ -9,9 +9,18 @@
       <w:docGrid w:linePitch="360"/>
     </w:sectPr>
     <w:p>
+      <w:pPr/>
+      <w:r>
+        <w:rPr>
+          <w:lang w:val="en-GB"/>
+        </w:rPr>
+        <w:t>Rebeccas Hunt</w:t>
+      </w:r>
+    </w:p>
+    <w:p>
       <drawing xmlns="http://schemas.openxmlformats.org/wordprocessingml/2006/main">
         <wp:inline xmlns:wp="http://schemas.openxmlformats.org/drawingml/2006/wordprocessingDrawing" distT="0" distB="0" distL="0" distR="0">
-          <wp:extent cx="809710" cy="809710"/>
+          <wp:extent cx="5715000" cy="5715000"/>
           <wp:effectExtent l="0" t="0" r="0" b="0"/>
           <wp:docPr id="1" name="" descr=""/>
           <wp:cNvGraphicFramePr>
@@ -25,7 +34,7 @@
                   <pic:cNvPicPr/>
                 </pic:nvPicPr>
                 <pic:blipFill>
-                  <a:blip xmlns:r="http://schemas.openxmlformats.org/officeDocument/2006/relationships" r:embed="R0bcd8befb1fd4520"/>
+                  <a:blip xmlns:r="http://schemas.openxmlformats.org/officeDocument/2006/relationships" r:embed="R30cca283ed9c407a"/>
                   <a:stretch>
                     <a:fillRect/>
                   </a:stretch>
@@ -33,7 +42,7 @@
                 <pic:spPr>
                   <a:xfrm>
                     <a:off x="0" y="0"/>
-                    <a:ext cx="809710" cy="809710"/>
+                    <a:ext cx="5715000" cy="5715000"/>
                   </a:xfrm>
                   <a:prstGeom prst="rect">
                     <a:avLst/>
@@ -44,9 +53,12 @@
           </a:graphic>
         </wp:inline>
       </drawing>
+      <w:pPr/>
+    </w:p>
+    <w:p>
       <drawing xmlns="http://schemas.openxmlformats.org/wordprocessingml/2006/main">
         <wp:inline xmlns:wp="http://schemas.openxmlformats.org/drawingml/2006/wordprocessingDrawing" distT="0" distB="0" distL="0" distR="0">
-          <wp:extent cx="809710" cy="809710"/>
+          <wp:extent cx="5715000" cy="5715000"/>
           <wp:effectExtent l="0" t="0" r="0" b="0"/>
           <wp:docPr id="1" name="" descr=""/>
           <wp:cNvGraphicFramePr>
@@ -60,7 +72,7 @@
                   <pic:cNvPicPr/>
                 </pic:nvPicPr>
                 <pic:blipFill>
-                  <a:blip xmlns:r="http://schemas.openxmlformats.org/officeDocument/2006/relationships" r:embed="R7674132dc3764df9"/>
+                  <a:blip xmlns:r="http://schemas.openxmlformats.org/officeDocument/2006/relationships" r:embed="Rb43f0acdf7344a5b"/>
                   <a:stretch>
                     <a:fillRect/>
                   </a:stretch>
@@ -68,7 +80,7 @@
                 <pic:spPr>
                   <a:xfrm>
                     <a:off x="0" y="0"/>
-                    <a:ext cx="809710" cy="809710"/>
+                    <a:ext cx="5715000" cy="5715000"/>
                   </a:xfrm>
                   <a:prstGeom prst="rect">
                     <a:avLst/>
@@ -79,9 +91,12 @@
           </a:graphic>
         </wp:inline>
       </drawing>
+      <w:pPr/>
+    </w:p>
+    <w:p>
       <drawing xmlns="http://schemas.openxmlformats.org/wordprocessingml/2006/main">
         <wp:inline xmlns:wp="http://schemas.openxmlformats.org/drawingml/2006/wordprocessingDrawing" distT="0" distB="0" distL="0" distR="0">
-          <wp:extent cx="809710" cy="809710"/>
+          <wp:extent cx="5715000" cy="5715000"/>
           <wp:effectExtent l="0" t="0" r="0" b="0"/>
           <wp:docPr id="1" name="" descr=""/>
           <wp:cNvGraphicFramePr>
@@ -95,7 +110,7 @@
                   <pic:cNvPicPr/>
                 </pic:nvPicPr>
                 <pic:blipFill>
-                  <a:blip xmlns:r="http://schemas.openxmlformats.org/officeDocument/2006/relationships" r:embed="R31c7e9b8cfbc48b7"/>
+                  <a:blip xmlns:r="http://schemas.openxmlformats.org/officeDocument/2006/relationships" r:embed="R0fabd280b2ec40b3"/>
                   <a:stretch>
                     <a:fillRect/>
                   </a:stretch>
@@ -103,7 +118,7 @@
                 <pic:spPr>
                   <a:xfrm>
                     <a:off x="0" y="0"/>
-                    <a:ext cx="809710" cy="809710"/>
+                    <a:ext cx="5715000" cy="5715000"/>
                   </a:xfrm>
                   <a:prstGeom prst="rect">
                     <a:avLst/>
@@ -114,9 +129,12 @@
           </a:graphic>
         </wp:inline>
       </drawing>
+      <w:pPr/>
+    </w:p>
+    <w:p>
       <drawing xmlns="http://schemas.openxmlformats.org/wordprocessingml/2006/main">
         <wp:inline xmlns:wp="http://schemas.openxmlformats.org/drawingml/2006/wordprocessingDrawing" distT="0" distB="0" distL="0" distR="0">
-          <wp:extent cx="809710" cy="809710"/>
+          <wp:extent cx="5715000" cy="5715000"/>
           <wp:effectExtent l="0" t="0" r="0" b="0"/>
           <wp:docPr id="1" name="" descr=""/>
           <wp:cNvGraphicFramePr>
@@ -130,7 +148,7 @@
                   <pic:cNvPicPr/>
                 </pic:nvPicPr>
                 <pic:blipFill>
-                  <a:blip xmlns:r="http://schemas.openxmlformats.org/officeDocument/2006/relationships" r:embed="Rfa7402593ad04337"/>
+                  <a:blip xmlns:r="http://schemas.openxmlformats.org/officeDocument/2006/relationships" r:embed="R836182a3f6014f79"/>
                   <a:stretch>
                     <a:fillRect/>
                   </a:stretch>
@@ -138,7 +156,7 @@
                 <pic:spPr>
                   <a:xfrm>
                     <a:off x="0" y="0"/>
-                    <a:ext cx="809710" cy="809710"/>
+                    <a:ext cx="5715000" cy="5715000"/>
                   </a:xfrm>
                   <a:prstGeom prst="rect">
                     <a:avLst/>
@@ -150,12 +168,44 @@
         </wp:inline>
       </drawing>
       <w:pPr/>
-      <w:r>
-        <w:rPr>
-          <w:lang w:val="en-GB"/>
-        </w:rPr>
-        <w:t>Rebeccas Hunt</w:t>
-      </w:r>
+    </w:p>
+    <w:p>
+      <drawing xmlns="http://schemas.openxmlformats.org/wordprocessingml/2006/main">
+        <wp:inline xmlns:wp="http://schemas.openxmlformats.org/drawingml/2006/wordprocessingDrawing" distT="0" distB="0" distL="0" distR="0">
+          <wp:extent cx="5715000" cy="5715000"/>
+          <wp:effectExtent l="0" t="0" r="0" b="0"/>
+          <wp:docPr id="1" name="" descr=""/>
+          <wp:cNvGraphicFramePr>
+            <a:graphicFrameLocks xmlns:a="http://schemas.openxmlformats.org/drawingml/2006/main" noChangeAspect="1"/>
+          </wp:cNvGraphicFramePr>
+          <a:graphic xmlns:a="http://schemas.openxmlformats.org/drawingml/2006/main">
+            <a:graphicData uri="http://schemas.openxmlformats.org/drawingml/2006/picture">
+              <pic:pic xmlns:pic="http://schemas.openxmlformats.org/drawingml/2006/picture">
+                <pic:nvPicPr>
+                  <pic:cNvPr id="0" name=""/>
+                  <pic:cNvPicPr/>
+                </pic:nvPicPr>
+                <pic:blipFill>
+                  <a:blip xmlns:r="http://schemas.openxmlformats.org/officeDocument/2006/relationships" r:embed="R5dcf317e35d5404f"/>
+                  <a:stretch>
+                    <a:fillRect/>
+                  </a:stretch>
+                </pic:blipFill>
+                <pic:spPr>
+                  <a:xfrm>
+                    <a:off x="0" y="0"/>
+                    <a:ext cx="5715000" cy="5715000"/>
+                  </a:xfrm>
+                  <a:prstGeom prst="rect">
+                    <a:avLst/>
+                  </a:prstGeom>
+                </pic:spPr>
+              </pic:pic>
+            </a:graphicData>
+          </a:graphic>
+        </wp:inline>
+      </drawing>
+      <w:pPr/>
     </w:p>
   </w:body>
 </w:document>
